--- a/PrasoonMathummal-cover-letter.docx
+++ b/PrasoonMathummal-cover-letter.docx
@@ -69,6 +69,9 @@
         <w:t xml:space="preserve"> </w:t>
       </w:r>
       <w:r>
+        <w:t xml:space="preserve">Web </w:t>
+      </w:r>
+      <w:r>
         <w:t>Developer</w:t>
       </w:r>
       <w:r>
@@ -77,11 +80,11 @@
       <w:r>
         <w:t xml:space="preserve">with </w:t>
       </w:r>
-      <w:r>
-        <w:t>Valtech</w:t>
-      </w:r>
-      <w:bookmarkStart w:id="0" w:name="_GoBack"/>
-      <w:bookmarkEnd w:id="0"/>
+      <w:proofErr w:type="spellStart"/>
+      <w:r>
+        <w:t>Adslot</w:t>
+      </w:r>
+      <w:proofErr w:type="spellEnd"/>
       <w:r>
         <w:t>.</w:t>
       </w:r>
@@ -91,22 +94,36 @@
         <w:spacing w:line="240" w:lineRule="auto"/>
       </w:pPr>
       <w:r>
-        <w:t>I have 8</w:t>
-      </w:r>
-      <w:r>
-        <w:t>+</w:t>
-      </w:r>
-      <w:r>
-        <w:t xml:space="preserve"> years of experience and am currently working as Senior Engineer in Mercedes-Benz</w:t>
-      </w:r>
-      <w:r>
-        <w:t xml:space="preserve"> R&amp;D</w:t>
-      </w:r>
-      <w:r>
-        <w:t>, A Daimler Company.</w:t>
-      </w:r>
-      <w:r>
-        <w:t xml:space="preserve"> I have also worked with Pegasystems. My experience make me best suited to the opportunity.</w:t>
+        <w:t>I have 9</w:t>
+      </w:r>
+      <w:r>
+        <w:t xml:space="preserve"> years of experience and am currently working as Senior </w:t>
+      </w:r>
+      <w:r>
+        <w:t xml:space="preserve">Software </w:t>
+      </w:r>
+      <w:r>
+        <w:t>Engineer in</w:t>
+      </w:r>
+      <w:r>
+        <w:t xml:space="preserve"> Oracle</w:t>
+      </w:r>
+      <w:r>
+        <w:t>.</w:t>
+      </w:r>
+      <w:r>
+        <w:t xml:space="preserve"> I have also worked with </w:t>
+      </w:r>
+      <w:r>
+        <w:t xml:space="preserve">Mercedes-Benz and </w:t>
+      </w:r>
+      <w:proofErr w:type="spellStart"/>
+      <w:r>
+        <w:t>Pegasystems</w:t>
+      </w:r>
+      <w:proofErr w:type="spellEnd"/>
+      <w:r>
+        <w:t>. My experience make me best suited to the opportunity.</w:t>
       </w:r>
     </w:p>
     <w:p>
@@ -176,7 +193,14 @@
         <w:rPr>
           <w:b/>
         </w:rPr>
-        <w:t>, Type</w:t>
+        <w:t xml:space="preserve">, </w:t>
+      </w:r>
+      <w:proofErr w:type="spellStart"/>
+      <w:r>
+        <w:rPr>
+          <w:b/>
+        </w:rPr>
+        <w:t>Type</w:t>
       </w:r>
       <w:r>
         <w:rPr>
@@ -184,6 +208,7 @@
         </w:rPr>
         <w:t>Script</w:t>
       </w:r>
+      <w:proofErr w:type="spellEnd"/>
       <w:r>
         <w:rPr>
           <w:b/>
@@ -194,7 +219,14 @@
         <w:rPr>
           <w:b/>
         </w:rPr>
-        <w:t xml:space="preserve"> CSS, Less, W</w:t>
+        <w:t xml:space="preserve"> CSS, Less, </w:t>
+      </w:r>
+      <w:proofErr w:type="spellStart"/>
+      <w:r>
+        <w:rPr>
+          <w:b/>
+        </w:rPr>
+        <w:t>W</w:t>
       </w:r>
       <w:r>
         <w:rPr>
@@ -202,6 +234,7 @@
         </w:rPr>
         <w:t>ebpack</w:t>
       </w:r>
+      <w:proofErr w:type="spellEnd"/>
       <w:r>
         <w:rPr>
           <w:b/>
@@ -233,21 +266,25 @@
       <w:r>
         <w:t xml:space="preserve">Experience in reactive programming with </w:t>
       </w:r>
+      <w:proofErr w:type="spellStart"/>
       <w:r>
         <w:rPr>
           <w:b/>
         </w:rPr>
         <w:t>RxJS</w:t>
       </w:r>
+      <w:proofErr w:type="spellEnd"/>
       <w:r>
         <w:t xml:space="preserve"> and state management in Angular applications with </w:t>
       </w:r>
+      <w:proofErr w:type="spellStart"/>
       <w:r>
         <w:rPr>
           <w:b/>
         </w:rPr>
         <w:t>NgRx</w:t>
       </w:r>
+      <w:proofErr w:type="spellEnd"/>
       <w:r>
         <w:t xml:space="preserve"> using </w:t>
       </w:r>
@@ -277,7 +314,21 @@
         <w:rPr>
           <w:b/>
         </w:rPr>
-        <w:t xml:space="preserve">IntelliJ IDEA, Tortoise Git, Postman </w:t>
+        <w:t xml:space="preserve">IntelliJ IDEA, Tortoise </w:t>
+      </w:r>
+      <w:proofErr w:type="spellStart"/>
+      <w:r>
+        <w:rPr>
+          <w:b/>
+        </w:rPr>
+        <w:t>Git</w:t>
+      </w:r>
+      <w:proofErr w:type="spellEnd"/>
+      <w:r>
+        <w:rPr>
+          <w:b/>
+        </w:rPr>
+        <w:t xml:space="preserve">, Postman </w:t>
       </w:r>
       <w:r>
         <w:t>and</w:t>
@@ -286,8 +337,16 @@
         <w:rPr>
           <w:b/>
         </w:rPr>
-        <w:t xml:space="preserve"> Polarion</w:t>
-      </w:r>
+        <w:t xml:space="preserve"> </w:t>
+      </w:r>
+      <w:proofErr w:type="spellStart"/>
+      <w:r>
+        <w:rPr>
+          <w:b/>
+        </w:rPr>
+        <w:t>Polarion</w:t>
+      </w:r>
+      <w:proofErr w:type="spellEnd"/>
       <w:r>
         <w:t>.</w:t>
       </w:r>
@@ -313,11 +372,19 @@
       <w:r>
         <w:t xml:space="preserve"> and </w:t>
       </w:r>
-      <w:r>
-        <w:rPr>
-          <w:b/>
-        </w:rPr>
-        <w:t>Atlassian tools</w:t>
+      <w:proofErr w:type="spellStart"/>
+      <w:r>
+        <w:rPr>
+          <w:b/>
+        </w:rPr>
+        <w:t>Atlassian</w:t>
+      </w:r>
+      <w:proofErr w:type="spellEnd"/>
+      <w:r>
+        <w:rPr>
+          <w:b/>
+        </w:rPr>
+        <w:t xml:space="preserve"> tools</w:t>
       </w:r>
       <w:r>
         <w:t>.</w:t>
@@ -364,6 +431,7 @@
         </w:rPr>
         <w:t xml:space="preserve"> and </w:t>
       </w:r>
+      <w:proofErr w:type="spellStart"/>
       <w:r>
         <w:rPr>
           <w:rFonts w:ascii="Calibri" w:hAnsi="Calibri" w:cs="Calibri"/>
@@ -371,6 +439,7 @@
         </w:rPr>
         <w:t>WebStorm</w:t>
       </w:r>
+      <w:proofErr w:type="spellEnd"/>
       <w:r>
         <w:rPr>
           <w:rFonts w:ascii="Calibri" w:hAnsi="Calibri" w:cs="Calibri"/>
@@ -417,7 +486,15 @@
         <w:rPr>
           <w:rFonts w:ascii="Calibri" w:hAnsi="Calibri" w:cs="Calibri"/>
         </w:rPr>
-        <w:t>Worked in various version control systems – GIT, SVN</w:t>
+        <w:t>Worked in various version control systems – GIT,</w:t>
+      </w:r>
+      <w:bookmarkStart w:id="0" w:name="_GoBack"/>
+      <w:bookmarkEnd w:id="0"/>
+      <w:r>
+        <w:rPr>
+          <w:rFonts w:ascii="Calibri" w:hAnsi="Calibri" w:cs="Calibri"/>
+        </w:rPr>
+        <w:t xml:space="preserve"> SVN</w:t>
       </w:r>
     </w:p>
     <w:p>
